--- a/articles/networking/hw1.docx
+++ b/articles/networking/hw1.docx
@@ -1313,7 +1313,97 @@
           <w:sz w:val="24"/>
           <w:szCs w:val="24"/>
         </w:rPr>
-        <w:t xml:space="preserve">Routers work with the network layer. Link layer switches process the data link layer. A host processes all layers (application, transport, network,  data link, </w:t>
+        <w:t xml:space="preserve">Routers </w:t>
+      </w:r>
+      <w:r>
+        <w:rPr>
+          <w:rFonts w:cs="Times New Roman" w:ascii="Times New Roman" w:hAnsi="Times New Roman"/>
+          <w:i/>
+          <w:iCs/>
+          <w:sz w:val="24"/>
+          <w:szCs w:val="24"/>
+        </w:rPr>
+        <w:t>process</w:t>
+      </w:r>
+      <w:r>
+        <w:rPr>
+          <w:rFonts w:cs="Times New Roman" w:ascii="Times New Roman" w:hAnsi="Times New Roman"/>
+          <w:i/>
+          <w:iCs/>
+          <w:sz w:val="24"/>
+          <w:szCs w:val="24"/>
+        </w:rPr>
+        <w:t xml:space="preserve"> the network layer, </w:t>
+      </w:r>
+      <w:r>
+        <w:rPr>
+          <w:rFonts w:cs="Times New Roman" w:ascii="Times New Roman" w:hAnsi="Times New Roman"/>
+          <w:i/>
+          <w:iCs/>
+          <w:sz w:val="24"/>
+          <w:szCs w:val="24"/>
+        </w:rPr>
+        <w:t xml:space="preserve">link layer, physical layer. </w:t>
+      </w:r>
+    </w:p>
+    <w:p>
+      <w:pPr>
+        <w:pStyle w:val="Normal"/>
+        <w:tabs>
+          <w:tab w:val="left" w:pos="360" w:leader="none"/>
+        </w:tabs>
+        <w:spacing w:before="0" w:after="0"/>
+        <w:rPr/>
+      </w:pPr>
+      <w:r>
+        <w:rPr>
+          <w:rFonts w:cs="Times New Roman" w:ascii="Times New Roman" w:hAnsi="Times New Roman"/>
+          <w:i/>
+          <w:iCs/>
+          <w:sz w:val="24"/>
+          <w:szCs w:val="24"/>
+        </w:rPr>
+        <w:t xml:space="preserve">Link layer switches process the data link layer, </w:t>
+      </w:r>
+      <w:r>
+        <w:rPr>
+          <w:rFonts w:cs="Times New Roman" w:ascii="Times New Roman" w:hAnsi="Times New Roman"/>
+          <w:i/>
+          <w:iCs/>
+          <w:sz w:val="24"/>
+          <w:szCs w:val="24"/>
+        </w:rPr>
+        <w:t xml:space="preserve">and physical layer. </w:t>
+      </w:r>
+      <w:r>
+        <w:rPr>
+          <w:rFonts w:cs="Times New Roman" w:ascii="Times New Roman" w:hAnsi="Times New Roman"/>
+          <w:i/>
+          <w:iCs/>
+          <w:sz w:val="24"/>
+          <w:szCs w:val="24"/>
+        </w:rPr>
+        <w:t xml:space="preserve"> </w:t>
+      </w:r>
+    </w:p>
+    <w:p>
+      <w:pPr>
+        <w:pStyle w:val="Normal"/>
+        <w:tabs>
+          <w:tab w:val="left" w:pos="360" w:leader="none"/>
+        </w:tabs>
+        <w:spacing w:before="0" w:after="0"/>
+        <w:rPr/>
+      </w:pPr>
+      <w:r>
+        <w:rPr>
+          <w:rFonts w:cs="Times New Roman" w:ascii="Times New Roman" w:hAnsi="Times New Roman"/>
+          <w:i/>
+          <w:iCs/>
+          <w:sz w:val="24"/>
+          <w:szCs w:val="24"/>
+        </w:rPr>
+        <w:t xml:space="preserve">A host processes all layers (application, transport, network,  data link, </w:t>
       </w:r>
       <w:r>
         <w:rPr>
@@ -1407,14 +1497,7 @@
           <w:tab w:val="left" w:pos="360" w:leader="none"/>
         </w:tabs>
         <w:spacing w:before="0" w:after="0"/>
-        <w:rPr>
-          <w:rFonts w:ascii="Times New Roman" w:hAnsi="Times New Roman" w:cs="Times New Roman"/>
-          <w:i/>
-          <w:i/>
-          <w:iCs/>
-          <w:sz w:val="24"/>
-          <w:szCs w:val="24"/>
-        </w:rPr>
+        <w:rPr/>
       </w:pPr>
       <w:r>
         <w:rPr>
@@ -1436,26 +1519,86 @@
         <w:spacing w:before="0" w:after="0"/>
         <w:rPr>
           <w:rFonts w:ascii="Times New Roman" w:hAnsi="Times New Roman" w:cs="Times New Roman"/>
-          <w:sz w:val="24"/>
-          <w:szCs w:val="24"/>
-        </w:rPr>
-      </w:pPr>
-      <w:r>
-        <w:rPr>
-          <w:rFonts w:cs="Times New Roman" w:ascii="Times New Roman" w:hAnsi="Times New Roman"/>
-          <w:sz w:val="24"/>
-          <w:szCs w:val="24"/>
-        </w:rPr>
-      </w:r>
-    </w:p>
-    <w:p>
-      <w:pPr>
-        <w:pStyle w:val="Normal"/>
-        <w:tabs>
-          <w:tab w:val="left" w:pos="360" w:leader="none"/>
-        </w:tabs>
-        <w:spacing w:before="0" w:after="0"/>
+          <w:i/>
+          <w:i/>
+          <w:iCs/>
+          <w:sz w:val="24"/>
+          <w:szCs w:val="24"/>
+        </w:rPr>
+      </w:pPr>
+      <w:r>
         <w:rPr/>
+      </w:r>
+    </w:p>
+    <w:p>
+      <w:pPr>
+        <w:pStyle w:val="Normal"/>
+        <w:tabs>
+          <w:tab w:val="left" w:pos="360" w:leader="none"/>
+        </w:tabs>
+        <w:spacing w:before="0" w:after="0"/>
+        <w:rPr/>
+      </w:pPr>
+      <w:r>
+        <w:rPr>
+          <w:rFonts w:cs="Times New Roman" w:ascii="Times New Roman" w:hAnsi="Times New Roman"/>
+          <w:i/>
+          <w:iCs/>
+          <w:sz w:val="24"/>
+          <w:szCs w:val="24"/>
+        </w:rPr>
+        <w:t xml:space="preserve">Application layer is the topmost layer so it </w:t>
+      </w:r>
+      <w:r>
+        <w:rPr>
+          <w:rFonts w:cs="Times New Roman" w:ascii="Times New Roman" w:hAnsi="Times New Roman"/>
+          <w:i/>
+          <w:iCs/>
+          <w:sz w:val="24"/>
+          <w:szCs w:val="24"/>
+        </w:rPr>
+        <w:t>does not have input from a higher layer thus not allowing it to multiplex/demultiplex.</w:t>
+      </w:r>
+      <w:r>
+        <w:rPr>
+          <w:rFonts w:cs="Times New Roman" w:ascii="Times New Roman" w:hAnsi="Times New Roman"/>
+          <w:i/>
+          <w:iCs/>
+          <w:sz w:val="24"/>
+          <w:szCs w:val="24"/>
+        </w:rPr>
+        <w:t xml:space="preserve"> </w:t>
+      </w:r>
+    </w:p>
+    <w:p>
+      <w:pPr>
+        <w:pStyle w:val="Normal"/>
+        <w:tabs>
+          <w:tab w:val="left" w:pos="360" w:leader="none"/>
+        </w:tabs>
+        <w:spacing w:before="0" w:after="0"/>
+        <w:rPr>
+          <w:rFonts w:ascii="Times New Roman" w:hAnsi="Times New Roman" w:cs="Times New Roman"/>
+          <w:sz w:val="24"/>
+          <w:szCs w:val="24"/>
+        </w:rPr>
+      </w:pPr>
+      <w:r>
+        <w:rPr>
+          <w:rFonts w:cs="Times New Roman" w:ascii="Times New Roman" w:hAnsi="Times New Roman"/>
+          <w:sz w:val="24"/>
+          <w:szCs w:val="24"/>
+        </w:rPr>
+      </w:r>
+    </w:p>
+    <w:p>
+      <w:pPr>
+        <w:pStyle w:val="Normal"/>
+        <w:tabs>
+          <w:tab w:val="left" w:pos="360" w:leader="none"/>
+        </w:tabs>
+        <w:spacing w:before="0" w:after="0"/>
+        <w:rPr/>
       </w:pPr>
       <w:r>
         <w:rPr>
@@ -1578,7 +1721,27 @@
           <w:sz w:val="24"/>
           <w:szCs w:val="24"/>
         </w:rPr>
-        <w:t>* sending large packets lowers the probability of packet loss because larger packets allow for fewer packets to be sent which means fewer packets arrive at the fifo queue</w:t>
+        <w:t xml:space="preserve">* sending large packets lowers the probability of packet loss because larger packets allow for fewer packets to be sent which means fewer packets arrive at the </w:t>
+      </w:r>
+      <w:r>
+        <w:rPr>
+          <w:rFonts w:cs="Times New Roman" w:ascii="Times New Roman" w:hAnsi="Times New Roman"/>
+          <w:i/>
+          <w:iCs/>
+          <w:sz w:val="24"/>
+          <w:szCs w:val="24"/>
+        </w:rPr>
+        <w:t>output</w:t>
+      </w:r>
+      <w:r>
+        <w:rPr>
+          <w:rFonts w:cs="Times New Roman" w:ascii="Times New Roman" w:hAnsi="Times New Roman"/>
+          <w:i/>
+          <w:iCs/>
+          <w:sz w:val="24"/>
+          <w:szCs w:val="24"/>
+        </w:rPr>
+        <w:t xml:space="preserve"> queue</w:t>
       </w:r>
       <w:r>
         <w:rPr>
@@ -1768,6 +1931,64 @@
           <w:sz w:val="24"/>
           <w:szCs w:val="24"/>
         </w:rPr>
+        <w:drawing>
+          <wp:inline distT="0" distB="0" distL="0" distR="0">
+            <wp:extent cx="4986655" cy="3437255"/>
+            <wp:effectExtent l="0" t="0" r="0" b="0"/>
+            <wp:docPr id="1" name="Image1" descr=""/>
+            <wp:cNvGraphicFramePr>
+              <a:graphicFrameLocks xmlns:a="http://schemas.openxmlformats.org/drawingml/2006/main" noChangeAspect="1"/>
+            </wp:cNvGraphicFramePr>
+            <a:graphic xmlns:a="http://schemas.openxmlformats.org/drawingml/2006/main">
+              <a:graphicData uri="http://schemas.openxmlformats.org/drawingml/2006/picture">
+                <pic:pic xmlns:pic="http://schemas.openxmlformats.org/drawingml/2006/picture">
+                  <pic:nvPicPr>
+                    <pic:cNvPr id="1" name="Image1" descr=""/>
+                    <pic:cNvPicPr>
+                      <a:picLocks noChangeAspect="1" noChangeArrowheads="1"/>
+                    </pic:cNvPicPr>
+                  </pic:nvPicPr>
+                  <pic:blipFill>
+                    <a:blip r:embed="rId2"/>
+                    <a:stretch>
+                      <a:fillRect/>
+                    </a:stretch>
+                  </pic:blipFill>
+                  <pic:spPr bwMode="auto">
+                    <a:xfrm>
+                      <a:off x="0" y="0"/>
+                      <a:ext cx="4986655" cy="3437255"/>
+                    </a:xfrm>
+                    <a:prstGeom prst="rect">
+                      <a:avLst/>
+                    </a:prstGeom>
+                  </pic:spPr>
+                </pic:pic>
+              </a:graphicData>
+            </a:graphic>
+          </wp:inline>
+        </w:drawing>
+      </w:r>
+    </w:p>
+    <w:p>
+      <w:pPr>
+        <w:pStyle w:val="Normal"/>
+        <w:tabs>
+          <w:tab w:val="left" w:pos="360" w:leader="none"/>
+        </w:tabs>
+        <w:spacing w:before="0" w:after="0"/>
+        <w:rPr>
+          <w:rFonts w:ascii="Times New Roman" w:hAnsi="Times New Roman" w:cs="Times New Roman"/>
+          <w:sz w:val="24"/>
+          <w:szCs w:val="24"/>
+        </w:rPr>
+      </w:pPr>
+      <w:r>
+        <w:rPr>
+          <w:rFonts w:cs="Times New Roman" w:ascii="Times New Roman" w:hAnsi="Times New Roman"/>
+          <w:sz w:val="24"/>
+          <w:szCs w:val="24"/>
+        </w:rPr>
       </w:r>
     </w:p>
     <w:p>
@@ -1846,14 +2067,7 @@
           <w:tab w:val="left" w:pos="360" w:leader="none"/>
         </w:tabs>
         <w:spacing w:before="0" w:after="0"/>
-        <w:rPr>
-          <w:rFonts w:ascii="Times New Roman" w:hAnsi="Times New Roman" w:cs="Times New Roman"/>
-          <w:i/>
-          <w:i/>
-          <w:iCs/>
-          <w:sz w:val="24"/>
-          <w:szCs w:val="24"/>
-        </w:rPr>
+        <w:rPr/>
       </w:pPr>
       <w:r>
         <w:rPr>
@@ -1864,162 +2078,6 @@
           <w:szCs w:val="24"/>
         </w:rPr>
         <w:t>No, the encryption/decryption can be done within the application layer. In the OSI protocol, encryption/decryption is done in the presentation, however, it does not necessarily need to be split out into its own layer.</w:t>
-      </w:r>
-    </w:p>
-    <w:p>
-      <w:pPr>
-        <w:pStyle w:val="Normal"/>
-        <w:tabs>
-          <w:tab w:val="left" w:pos="360" w:leader="none"/>
-        </w:tabs>
-        <w:spacing w:before="0" w:after="0"/>
-        <w:rPr>
-          <w:rFonts w:ascii="Times New Roman" w:hAnsi="Times New Roman" w:cs="Times New Roman"/>
-          <w:sz w:val="24"/>
-          <w:szCs w:val="24"/>
-        </w:rPr>
-      </w:pPr>
-      <w:r>
-        <w:rPr>
-          <w:rFonts w:cs="Times New Roman" w:ascii="Times New Roman" w:hAnsi="Times New Roman"/>
-          <w:sz w:val="24"/>
-          <w:szCs w:val="24"/>
-        </w:rPr>
-      </w:r>
-    </w:p>
-    <w:p>
-      <w:pPr>
-        <w:pStyle w:val="Normal"/>
-        <w:tabs>
-          <w:tab w:val="left" w:pos="360" w:leader="none"/>
-        </w:tabs>
-        <w:spacing w:before="0" w:after="0"/>
-        <w:rPr>
-          <w:rFonts w:ascii="Times New Roman" w:hAnsi="Times New Roman" w:cs="Times New Roman"/>
-          <w:sz w:val="24"/>
-          <w:szCs w:val="24"/>
-        </w:rPr>
-      </w:pPr>
-      <w:r>
-        <w:rPr>
-          <w:rFonts w:cs="Times New Roman" w:ascii="Times New Roman" w:hAnsi="Times New Roman"/>
-          <w:sz w:val="24"/>
-          <w:szCs w:val="24"/>
-        </w:rPr>
-        <w:tab/>
-        <w:t>Use the following criteria to prepare and turn your homework in.</w:t>
-      </w:r>
-    </w:p>
-    <w:p>
-      <w:pPr>
-        <w:pStyle w:val="Normal"/>
-        <w:tabs>
-          <w:tab w:val="left" w:pos="360" w:leader="none"/>
-        </w:tabs>
-        <w:spacing w:before="0" w:after="0"/>
-        <w:rPr>
-          <w:rFonts w:ascii="Times New Roman" w:hAnsi="Times New Roman" w:cs="Times New Roman"/>
-          <w:sz w:val="24"/>
-          <w:szCs w:val="24"/>
-        </w:rPr>
-      </w:pPr>
-      <w:r>
-        <w:rPr>
-          <w:rFonts w:cs="Times New Roman" w:ascii="Times New Roman" w:hAnsi="Times New Roman"/>
-          <w:sz w:val="24"/>
-          <w:szCs w:val="24"/>
-        </w:rPr>
-      </w:r>
-    </w:p>
-    <w:p>
-      <w:pPr>
-        <w:pStyle w:val="Normal"/>
-        <w:tabs>
-          <w:tab w:val="left" w:pos="360" w:leader="none"/>
-        </w:tabs>
-        <w:spacing w:before="0" w:after="0"/>
-        <w:rPr>
-          <w:rFonts w:ascii="Times New Roman" w:hAnsi="Times New Roman" w:cs="Times New Roman"/>
-          <w:sz w:val="24"/>
-          <w:szCs w:val="24"/>
-        </w:rPr>
-      </w:pPr>
-      <w:r>
-        <w:rPr>
-          <w:rFonts w:cs="Times New Roman" w:ascii="Times New Roman" w:hAnsi="Times New Roman"/>
-          <w:sz w:val="24"/>
-          <w:szCs w:val="24"/>
-        </w:rPr>
-        <w:t xml:space="preserve">(1) Your homework can be generated using a word processor or by handwriting (but legible). </w:t>
-      </w:r>
-    </w:p>
-    <w:p>
-      <w:pPr>
-        <w:pStyle w:val="Normal"/>
-        <w:tabs>
-          <w:tab w:val="left" w:pos="360" w:leader="none"/>
-        </w:tabs>
-        <w:spacing w:before="0" w:after="0"/>
-        <w:rPr/>
-      </w:pPr>
-      <w:r>
-        <w:rPr>
-          <w:rFonts w:cs="Times New Roman" w:ascii="Times New Roman" w:hAnsi="Times New Roman"/>
-          <w:sz w:val="24"/>
-          <w:szCs w:val="24"/>
-        </w:rPr>
-        <w:t>(2) Your homework should be submitted in class unless it is turned in late, which should be</w:t>
-        <w:tab/>
-        <w:t xml:space="preserve">submitted via </w:t>
-      </w:r>
-      <w:r>
-        <w:rPr>
-          <w:rFonts w:cs="Times New Roman" w:ascii="Times New Roman" w:hAnsi="Times New Roman"/>
-          <w:b/>
-          <w:sz w:val="24"/>
-          <w:szCs w:val="24"/>
-        </w:rPr>
-        <w:t>collab</w:t>
-      </w:r>
-      <w:r>
-        <w:rPr>
-          <w:rFonts w:cs="Times New Roman" w:ascii="Times New Roman" w:hAnsi="Times New Roman"/>
-          <w:sz w:val="24"/>
-          <w:szCs w:val="24"/>
-        </w:rPr>
-        <w:t xml:space="preserve"> within three days from the due date in order to receive partial credit.</w:t>
-      </w:r>
-    </w:p>
-    <w:p>
-      <w:pPr>
-        <w:pStyle w:val="Normal"/>
-        <w:tabs>
-          <w:tab w:val="left" w:pos="360" w:leader="none"/>
-        </w:tabs>
-        <w:spacing w:before="0" w:after="0"/>
-        <w:rPr/>
-      </w:pPr>
-      <w:r>
-        <w:rPr>
-          <w:rFonts w:cs="Times New Roman" w:ascii="Times New Roman" w:hAnsi="Times New Roman"/>
-          <w:sz w:val="24"/>
-          <w:szCs w:val="24"/>
-        </w:rPr>
-        <w:t xml:space="preserve">(3) Write down the following information on the first page of your homework: </w:t>
-      </w:r>
-      <w:bookmarkStart w:id="0" w:name="__DdeLink__646_1133165869"/>
-      <w:bookmarkEnd w:id="0"/>
-      <w:r>
-        <w:rPr>
-          <w:rFonts w:cs="Times New Roman" w:ascii="Times New Roman" w:hAnsi="Times New Roman"/>
-          <w:sz w:val="24"/>
-          <w:szCs w:val="24"/>
-        </w:rPr>
-        <w:t>your name,</w:t>
-        <w:tab/>
-        <w:t>homework number (i.e. homework 1), course number (i.e. CS4457), course title (i.e.</w:t>
-        <w:tab/>
-        <w:t>Computer Networks), semester of the course (i.e. Spring, 2016), and your honor pledge.</w:t>
       </w:r>
     </w:p>
     <w:sectPr>
